--- a/Kotlin Calc/отчёт.docx
+++ b/Kotlin Calc/отчёт.docx
@@ -213,12 +213,6 @@
                 <w:szCs w:val="32"/>
               </w:rPr>
               <w:br/>
-            </w:r>
-            <w:r>
-              <w:rPr>
-                <w:sz w:val="32"/>
-                <w:szCs w:val="32"/>
-              </w:rPr>
               <w:t xml:space="preserve"> по дисциплине “ЯЗЫКИ И СРЕДСТВА ФУНКЦИОНАЛЬНОГО ПРОГРАММИРОВАНИЯ”</w:t>
             </w:r>
           </w:p>
@@ -738,7 +732,11 @@
     <w:sdt>
       <w:sdtPr>
         <w:rPr>
-          <w:lang w:val="ru-RU"/>
+          <w:rFonts w:ascii="Times New Roman" w:eastAsia="Times New Roman" w:hAnsi="Times New Roman" w:cs="Times New Roman"/>
+          <w:color w:val="auto"/>
+          <w:sz w:val="24"/>
+          <w:szCs w:val="24"/>
+          <w:lang w:val="ru-RU" w:eastAsia="ru-RU"/>
         </w:rPr>
         <w:id w:val="489303437"/>
         <w:docPartObj>
@@ -748,13 +746,8 @@
       </w:sdtPr>
       <w:sdtEndPr>
         <w:rPr>
-          <w:rFonts w:ascii="Times New Roman" w:eastAsia="Times New Roman" w:hAnsi="Times New Roman" w:cs="Times New Roman"/>
           <w:b/>
           <w:bCs/>
-          <w:color w:val="auto"/>
-          <w:sz w:val="24"/>
-          <w:szCs w:val="24"/>
-          <w:lang w:eastAsia="ru-RU"/>
         </w:rPr>
       </w:sdtEndPr>
       <w:sdtContent>
@@ -791,14 +784,14 @@
           <w:r>
             <w:fldChar w:fldCharType="separate"/>
           </w:r>
-          <w:hyperlink w:anchor="_Toc28030112" w:history="1">
+          <w:hyperlink w:anchor="_Toc28031308" w:history="1">
             <w:r>
               <w:rPr>
                 <w:rStyle w:val="a5"/>
                 <w:b/>
                 <w:noProof/>
               </w:rPr>
-              <w:t>Введение</w:t>
+              <w:t>Задание</w:t>
             </w:r>
             <w:r>
               <w:rPr>
@@ -819,7 +812,7 @@
                 <w:noProof/>
                 <w:webHidden/>
               </w:rPr>
-              <w:instrText xml:space="preserve"> PAGEREF _Toc28030112 \h </w:instrText>
+              <w:instrText xml:space="preserve"> PAGEREF _Toc28031308 \h </w:instrText>
             </w:r>
             <w:r>
               <w:rPr>
@@ -863,14 +856,31 @@
               <w:szCs w:val="22"/>
             </w:rPr>
           </w:pPr>
-          <w:hyperlink w:anchor="_Toc28030113" w:history="1">
+          <w:hyperlink w:anchor="_Toc28031309" w:history="1">
             <w:r>
               <w:rPr>
                 <w:rStyle w:val="a5"/>
                 <w:b/>
                 <w:noProof/>
               </w:rPr>
-              <w:t>Задание</w:t>
+              <w:t>Код</w:t>
+            </w:r>
+            <w:r>
+              <w:rPr>
+                <w:rStyle w:val="a5"/>
+                <w:b/>
+                <w:noProof/>
+                <w:lang w:val="en-US"/>
+              </w:rPr>
+              <w:t xml:space="preserve"> </w:t>
+            </w:r>
+            <w:r>
+              <w:rPr>
+                <w:rStyle w:val="a5"/>
+                <w:b/>
+                <w:noProof/>
+              </w:rPr>
+              <w:t>Программы</w:t>
             </w:r>
             <w:r>
               <w:rPr>
@@ -891,7 +901,7 @@
                 <w:noProof/>
                 <w:webHidden/>
               </w:rPr>
-              <w:instrText xml:space="preserve"> PAGEREF _Toc28030113 \h </w:instrText>
+              <w:instrText xml:space="preserve"> PAGEREF _Toc28031309 \h </w:instrText>
             </w:r>
             <w:r>
               <w:rPr>
@@ -935,14 +945,14 @@
               <w:szCs w:val="22"/>
             </w:rPr>
           </w:pPr>
-          <w:hyperlink w:anchor="_Toc28030114" w:history="1">
+          <w:hyperlink w:anchor="_Toc28031310" w:history="1">
             <w:r>
               <w:rPr>
                 <w:rStyle w:val="a5"/>
                 <w:b/>
                 <w:noProof/>
               </w:rPr>
-              <w:t>Код Программы</w:t>
+              <w:t>Примеры работы программы</w:t>
             </w:r>
             <w:r>
               <w:rPr>
@@ -963,7 +973,7 @@
                 <w:noProof/>
                 <w:webHidden/>
               </w:rPr>
-              <w:instrText xml:space="preserve"> PAGEREF _Toc28030114 \h </w:instrText>
+              <w:instrText xml:space="preserve"> PAGEREF _Toc28031310 \h </w:instrText>
             </w:r>
             <w:r>
               <w:rPr>
@@ -983,7 +993,7 @@
                 <w:noProof/>
                 <w:webHidden/>
               </w:rPr>
-              <w:t>3</w:t>
+              <w:t>4</w:t>
             </w:r>
             <w:r>
               <w:rPr>
@@ -1007,7 +1017,7 @@
               <w:szCs w:val="22"/>
             </w:rPr>
           </w:pPr>
-          <w:hyperlink w:anchor="_Toc28030115" w:history="1">
+          <w:hyperlink w:anchor="_Toc28031311" w:history="1">
             <w:r>
               <w:rPr>
                 <w:rStyle w:val="a5"/>
@@ -1034,7 +1044,7 @@
                 <w:noProof/>
                 <w:webHidden/>
               </w:rPr>
-              <w:instrText xml:space="preserve"> PAGEREF _Toc28030115 \h </w:instrText>
+              <w:instrText xml:space="preserve"> PAGEREF _Toc28031311 \h </w:instrText>
             </w:r>
             <w:r>
               <w:rPr>
@@ -1078,7 +1088,7 @@
               <w:szCs w:val="22"/>
             </w:rPr>
           </w:pPr>
-          <w:hyperlink w:anchor="_Toc28030116" w:history="1">
+          <w:hyperlink w:anchor="_Toc28031312" w:history="1">
             <w:r>
               <w:rPr>
                 <w:rStyle w:val="a5"/>
@@ -1105,7 +1115,7 @@
                 <w:noProof/>
                 <w:webHidden/>
               </w:rPr>
-              <w:instrText xml:space="preserve"> PAGEREF _Toc28030116 \h </w:instrText>
+              <w:instrText xml:space="preserve"> PAGEREF _Toc28031312 \h </w:instrText>
             </w:r>
             <w:r>
               <w:rPr>
@@ -1149,7 +1159,7 @@
               <w:szCs w:val="22"/>
             </w:rPr>
           </w:pPr>
-          <w:hyperlink w:anchor="_Toc28030117" w:history="1">
+          <w:hyperlink w:anchor="_Toc28031313" w:history="1">
             <w:r>
               <w:rPr>
                 <w:rStyle w:val="a5"/>
@@ -1176,7 +1186,7 @@
                 <w:noProof/>
                 <w:webHidden/>
               </w:rPr>
-              <w:instrText xml:space="preserve"> PAGEREF _Toc28030117 \h </w:instrText>
+              <w:instrText xml:space="preserve"> PAGEREF _Toc28031313 \h </w:instrText>
             </w:r>
             <w:r>
               <w:rPr>
@@ -1220,7 +1230,7 @@
               <w:szCs w:val="22"/>
             </w:rPr>
           </w:pPr>
-          <w:hyperlink w:anchor="_Toc28030118" w:history="1">
+          <w:hyperlink w:anchor="_Toc28031314" w:history="1">
             <w:r>
               <w:rPr>
                 <w:rStyle w:val="a5"/>
@@ -1247,7 +1257,7 @@
                 <w:noProof/>
                 <w:webHidden/>
               </w:rPr>
-              <w:instrText xml:space="preserve"> PAGEREF _Toc28030118 \h </w:instrText>
+              <w:instrText xml:space="preserve"> PAGEREF _Toc28031314 \h </w:instrText>
             </w:r>
             <w:r>
               <w:rPr>
@@ -1267,7 +1277,158 @@
                 <w:noProof/>
                 <w:webHidden/>
               </w:rPr>
-              <w:t>5</w:t>
+              <w:t>4</w:t>
+            </w:r>
+            <w:r>
+              <w:rPr>
+                <w:noProof/>
+                <w:webHidden/>
+              </w:rPr>
+              <w:fldChar w:fldCharType="end"/>
+            </w:r>
+          </w:hyperlink>
+        </w:p>
+        <w:p>
+          <w:pPr>
+            <w:pStyle w:val="11"/>
+            <w:tabs>
+              <w:tab w:val="right" w:leader="dot" w:pos="9345"/>
+            </w:tabs>
+            <w:rPr>
+              <w:rFonts w:asciiTheme="minorHAnsi" w:eastAsiaTheme="minorEastAsia" w:hAnsiTheme="minorHAnsi" w:cstheme="minorBidi"/>
+              <w:noProof/>
+              <w:sz w:val="22"/>
+              <w:szCs w:val="22"/>
+            </w:rPr>
+          </w:pPr>
+          <w:hyperlink w:anchor="_Toc28031315" w:history="1">
+            <w:r>
+              <w:rPr>
+                <w:rStyle w:val="a5"/>
+                <w:b/>
+                <w:noProof/>
+              </w:rPr>
+              <w:t xml:space="preserve">Ссылка на респозиторий:  </w:t>
+            </w:r>
+            <w:r>
+              <w:rPr>
+                <w:rStyle w:val="a5"/>
+                <w:noProof/>
+              </w:rPr>
+              <w:t>https://github.com/mycelium/hsse-fp-2019-2/tree/3530904/80005_Lebedev-Ivan</w:t>
+            </w:r>
+            <w:r>
+              <w:rPr>
+                <w:noProof/>
+                <w:webHidden/>
+              </w:rPr>
+              <w:tab/>
+            </w:r>
+            <w:r>
+              <w:rPr>
+                <w:noProof/>
+                <w:webHidden/>
+              </w:rPr>
+              <w:fldChar w:fldCharType="begin"/>
+            </w:r>
+            <w:r>
+              <w:rPr>
+                <w:noProof/>
+                <w:webHidden/>
+              </w:rPr>
+              <w:instrText xml:space="preserve"> PAGEREF _Toc28031315 \h </w:instrText>
+            </w:r>
+            <w:r>
+              <w:rPr>
+                <w:noProof/>
+                <w:webHidden/>
+              </w:rPr>
+            </w:r>
+            <w:r>
+              <w:rPr>
+                <w:noProof/>
+                <w:webHidden/>
+              </w:rPr>
+              <w:fldChar w:fldCharType="separate"/>
+            </w:r>
+            <w:r>
+              <w:rPr>
+                <w:noProof/>
+                <w:webHidden/>
+              </w:rPr>
+              <w:t>4</w:t>
+            </w:r>
+            <w:r>
+              <w:rPr>
+                <w:noProof/>
+                <w:webHidden/>
+              </w:rPr>
+              <w:fldChar w:fldCharType="end"/>
+            </w:r>
+          </w:hyperlink>
+        </w:p>
+        <w:p>
+          <w:pPr>
+            <w:pStyle w:val="11"/>
+            <w:tabs>
+              <w:tab w:val="right" w:leader="dot" w:pos="9345"/>
+            </w:tabs>
+            <w:rPr>
+              <w:rFonts w:asciiTheme="minorHAnsi" w:eastAsiaTheme="minorEastAsia" w:hAnsiTheme="minorHAnsi" w:cstheme="minorBidi"/>
+              <w:noProof/>
+              <w:sz w:val="22"/>
+              <w:szCs w:val="22"/>
+            </w:rPr>
+          </w:pPr>
+          <w:hyperlink w:anchor="_Toc28031316" w:history="1">
+            <w:r>
+              <w:rPr>
+                <w:rStyle w:val="a5"/>
+                <w:b/>
+                <w:noProof/>
+              </w:rPr>
+              <w:t>Вывод</w:t>
+            </w:r>
+            <w:r>
+              <w:rPr>
+                <w:noProof/>
+                <w:webHidden/>
+              </w:rPr>
+              <w:tab/>
+            </w:r>
+            <w:r>
+              <w:rPr>
+                <w:noProof/>
+                <w:webHidden/>
+              </w:rPr>
+              <w:fldChar w:fldCharType="begin"/>
+            </w:r>
+            <w:r>
+              <w:rPr>
+                <w:noProof/>
+                <w:webHidden/>
+              </w:rPr>
+              <w:instrText xml:space="preserve"> PAGEREF _Toc28031316 \h </w:instrText>
+            </w:r>
+            <w:r>
+              <w:rPr>
+                <w:noProof/>
+                <w:webHidden/>
+              </w:rPr>
+            </w:r>
+            <w:r>
+              <w:rPr>
+                <w:noProof/>
+                <w:webHidden/>
+              </w:rPr>
+              <w:fldChar w:fldCharType="separate"/>
+            </w:r>
+            <w:r>
+              <w:rPr>
+                <w:noProof/>
+                <w:webHidden/>
+              </w:rPr>
+              <w:t>4</w:t>
             </w:r>
             <w:r>
               <w:rPr>
@@ -1316,7 +1477,7 @@
           <w:szCs w:val="40"/>
         </w:rPr>
       </w:pPr>
-      <w:bookmarkStart w:id="0" w:name="_Toc28030113"/>
+      <w:bookmarkStart w:id="0" w:name="_Toc28031308"/>
       <w:r>
         <w:rPr>
           <w:rFonts w:ascii="Times New Roman" w:hAnsi="Times New Roman" w:cs="Times New Roman"/>
@@ -1373,7 +1534,7 @@
           <w:lang w:val="en-US"/>
         </w:rPr>
       </w:pPr>
-      <w:bookmarkStart w:id="1" w:name="_Toc28030114"/>
+      <w:bookmarkStart w:id="1" w:name="_Toc28031309"/>
       <w:r>
         <w:rPr>
           <w:rFonts w:ascii="Times New Roman" w:hAnsi="Times New Roman" w:cs="Times New Roman"/>
@@ -1382,9 +1543,8 @@
           <w:sz w:val="40"/>
           <w:szCs w:val="40"/>
         </w:rPr>
-        <w:t>Код Программы</w:t>
-      </w:r>
-      <w:bookmarkEnd w:id="1"/>
+        <w:t>Код</w:t>
+      </w:r>
       <w:r>
         <w:rPr>
           <w:rFonts w:ascii="Times New Roman" w:hAnsi="Times New Roman" w:cs="Times New Roman"/>
@@ -1392,6 +1552,29 @@
           <w:color w:val="000000" w:themeColor="text1"/>
           <w:sz w:val="40"/>
           <w:szCs w:val="40"/>
+          <w:lang w:val="en-US"/>
+        </w:rPr>
+        <w:t xml:space="preserve"> </w:t>
+      </w:r>
+      <w:r>
+        <w:rPr>
+          <w:rFonts w:ascii="Times New Roman" w:hAnsi="Times New Roman" w:cs="Times New Roman"/>
+          <w:b/>
+          <w:color w:val="000000" w:themeColor="text1"/>
+          <w:sz w:val="40"/>
+          <w:szCs w:val="40"/>
+        </w:rPr>
+        <w:t>Программы</w:t>
+      </w:r>
+      <w:bookmarkEnd w:id="1"/>
+      <w:r>
+        <w:rPr>
+          <w:rFonts w:ascii="Times New Roman" w:hAnsi="Times New Roman" w:cs="Times New Roman"/>
+          <w:b/>
+          <w:color w:val="000000" w:themeColor="text1"/>
+          <w:sz w:val="40"/>
+          <w:szCs w:val="40"/>
+          <w:lang w:val="en-US"/>
         </w:rPr>
         <w:br/>
       </w:r>
@@ -3365,6 +3548,7 @@
     </w:p>
     <w:p>
       <w:pPr>
+        <w:pStyle w:val="1"/>
         <w:rPr>
           <w:b/>
           <w:color w:val="000000" w:themeColor="text1"/>
@@ -3373,10 +3557,16 @@
         </w:rPr>
       </w:pPr>
       <w:r>
+        <w:rPr>
+          <w:lang w:val="en-US"/>
+        </w:rPr>
+        <w:lastRenderedPageBreak/>
         <w:br/>
       </w:r>
-      <w:r>
-        <w:rPr>
+      <w:bookmarkStart w:id="2" w:name="_Toc28031310"/>
+      <w:r>
+        <w:rPr>
+          <w:rFonts w:ascii="Times New Roman" w:hAnsi="Times New Roman" w:cs="Times New Roman"/>
           <w:b/>
           <w:color w:val="000000" w:themeColor="text1"/>
           <w:sz w:val="40"/>
@@ -3384,6 +3574,7 @@
         </w:rPr>
         <w:t>Примеры работы программы</w:t>
       </w:r>
+      <w:bookmarkEnd w:id="2"/>
     </w:p>
     <w:p>
       <w:r>
@@ -3393,17 +3584,16 @@
           <w:sz w:val="40"/>
           <w:szCs w:val="40"/>
         </w:rPr>
-        <w:lastRenderedPageBreak/>
         <w:br/>
       </w:r>
-      <w:bookmarkStart w:id="2" w:name="_Toc28030115"/>
+      <w:bookmarkStart w:id="3" w:name="_Toc28031311"/>
       <w:r>
         <w:rPr>
           <w:rStyle w:val="20"/>
         </w:rPr>
         <w:t>1.Сложение</w:t>
       </w:r>
-      <w:bookmarkEnd w:id="2"/>
+      <w:bookmarkEnd w:id="3"/>
       <w:r>
         <w:br/>
       </w:r>
@@ -3452,11 +3642,11 @@
       <w:pPr>
         <w:pStyle w:val="2"/>
       </w:pPr>
-      <w:bookmarkStart w:id="3" w:name="_Toc28030116"/>
+      <w:bookmarkStart w:id="4" w:name="_Toc28031312"/>
       <w:r>
         <w:t>2.Умножение</w:t>
       </w:r>
-      <w:bookmarkEnd w:id="3"/>
+      <w:bookmarkEnd w:id="4"/>
     </w:p>
     <w:p>
       <w:r>
@@ -3504,11 +3694,11 @@
       <w:pPr>
         <w:pStyle w:val="2"/>
       </w:pPr>
-      <w:bookmarkStart w:id="4" w:name="_Toc28030117"/>
+      <w:bookmarkStart w:id="5" w:name="_Toc28031313"/>
       <w:r>
         <w:t>3.Вычитание</w:t>
       </w:r>
-      <w:bookmarkEnd w:id="4"/>
+      <w:bookmarkEnd w:id="5"/>
     </w:p>
     <w:p>
       <w:r>
@@ -3553,17 +3743,16 @@
       </w:r>
     </w:p>
     <w:p>
-      <w:bookmarkStart w:id="5" w:name="_Toc28030118"/>
-      <w:r>
-        <w:rPr>
-          <w:b/>
-          <w:color w:val="000000" w:themeColor="text1"/>
-          <w:sz w:val="40"/>
-          <w:szCs w:val="40"/>
-        </w:rPr>
+      <w:pPr>
+        <w:pStyle w:val="2"/>
+      </w:pPr>
+      <w:bookmarkStart w:id="6" w:name="_Toc28031314"/>
+      <w:r>
         <w:t>4.Деление</w:t>
       </w:r>
-      <w:bookmarkEnd w:id="5"/>
+      <w:bookmarkEnd w:id="6"/>
+    </w:p>
+    <w:p>
       <w:r>
         <w:br/>
       </w:r>
@@ -3617,66 +3806,29 @@
     </w:p>
     <w:p>
       <w:pPr>
+        <w:pStyle w:val="1"/>
+      </w:pPr>
+      <w:bookmarkStart w:id="7" w:name="_Toc28031315"/>
+      <w:r>
         <w:rPr>
           <w:b/>
           <w:color w:val="000000" w:themeColor="text1"/>
           <w:sz w:val="40"/>
           <w:szCs w:val="40"/>
         </w:rPr>
-      </w:pPr>
-      <w:r>
-        <w:rPr>
-          <w:rStyle w:val="10"/>
-        </w:rPr>
         <w:t xml:space="preserve">Ссылка на </w:t>
       </w:r>
       <w:proofErr w:type="spellStart"/>
       <w:r>
         <w:rPr>
-          <w:rStyle w:val="10"/>
-        </w:rPr>
-        <w:t>респозиторий</w:t>
-      </w:r>
-      <w:proofErr w:type="spellEnd"/>
-      <w:r>
-        <w:rPr>
-          <w:rFonts w:eastAsiaTheme="majorEastAsia"/>
           <w:b/>
           <w:color w:val="000000" w:themeColor="text1"/>
           <w:sz w:val="40"/>
           <w:szCs w:val="40"/>
         </w:rPr>
-        <w:br/>
-      </w:r>
-      <w:hyperlink r:id="rId12" w:history="1">
-        <w:r>
-          <w:rPr>
-            <w:rStyle w:val="a5"/>
-          </w:rPr>
-          <w:t>https://github.com/mycelium/hsse-fp-2019-2/tree/3530904/80005</w:t>
-        </w:r>
-        <w:r>
-          <w:rPr>
-            <w:rStyle w:val="a5"/>
-          </w:rPr>
-          <w:t>_</w:t>
-        </w:r>
-        <w:r>
-          <w:rPr>
-            <w:rStyle w:val="a5"/>
-          </w:rPr>
-          <w:t>Lebedev-Ivan</w:t>
-        </w:r>
-      </w:hyperlink>
-      <w:r>
-        <w:br/>
-      </w:r>
-      <w:r>
-        <w:br/>
-      </w:r>
-      <w:r>
-        <w:br/>
-      </w:r>
+        <w:t>респозиторий</w:t>
+      </w:r>
+      <w:proofErr w:type="spellEnd"/>
       <w:r>
         <w:rPr>
           <w:b/>
@@ -3684,11 +3836,64 @@
           <w:sz w:val="40"/>
           <w:szCs w:val="40"/>
         </w:rPr>
-        <w:t>Вывод</w:t>
-      </w:r>
+        <w:t>:</w:t>
+      </w:r>
+      <w:r>
+        <w:rPr>
+          <w:b/>
+          <w:color w:val="000000" w:themeColor="text1"/>
+          <w:sz w:val="40"/>
+          <w:szCs w:val="40"/>
+        </w:rPr>
+        <w:br/>
+      </w:r>
+      <w:bookmarkStart w:id="8" w:name="_GoBack"/>
+      <w:bookmarkEnd w:id="8"/>
+      <w:r>
+        <w:rPr>
+          <w:b/>
+          <w:color w:val="000000" w:themeColor="text1"/>
+          <w:sz w:val="40"/>
+          <w:szCs w:val="40"/>
+        </w:rPr>
+        <w:br/>
+      </w:r>
+      <w:hyperlink r:id="rId12" w:history="1">
+        <w:r>
+          <w:t>https://github.com/mycelium/hsse-fp-2019-2/tree/3530904/80005_Lebedev-Ivan</w:t>
+        </w:r>
+        <w:bookmarkEnd w:id="7"/>
+      </w:hyperlink>
     </w:p>
     <w:p>
       <w:pPr>
+        <w:pStyle w:val="1"/>
+        <w:rPr>
+          <w:rFonts w:ascii="Times New Roman" w:hAnsi="Times New Roman" w:cs="Times New Roman"/>
+          <w:b/>
+          <w:color w:val="000000" w:themeColor="text1"/>
+          <w:sz w:val="40"/>
+          <w:szCs w:val="40"/>
+        </w:rPr>
+      </w:pPr>
+      <w:r>
+        <w:br/>
+      </w:r>
+      <w:bookmarkStart w:id="9" w:name="_Toc28031316"/>
+      <w:r>
+        <w:rPr>
+          <w:rFonts w:ascii="Times New Roman" w:hAnsi="Times New Roman" w:cs="Times New Roman"/>
+          <w:b/>
+          <w:color w:val="000000" w:themeColor="text1"/>
+          <w:sz w:val="40"/>
+          <w:szCs w:val="40"/>
+        </w:rPr>
+        <w:t>Вывод</w:t>
+      </w:r>
+      <w:bookmarkEnd w:id="9"/>
+    </w:p>
+    <w:p>
+      <w:pPr>
         <w:rPr>
           <w:sz w:val="44"/>
           <w:szCs w:val="44"/>
@@ -3709,8 +3914,6 @@
         </w:rPr>
         <w:t>Kotlin</w:t>
       </w:r>
-      <w:bookmarkStart w:id="6" w:name="_GoBack"/>
-      <w:bookmarkEnd w:id="6"/>
       <w:proofErr w:type="spellEnd"/>
     </w:p>
     <w:sectPr>
@@ -3733,6 +3936,7 @@
         <w:separator/>
       </w:r>
     </w:p>
+    <w:p/>
   </w:endnote>
   <w:endnote w:type="continuationSeparator" w:id="0">
     <w:p>
@@ -3740,6 +3944,7 @@
         <w:continuationSeparator/>
       </w:r>
     </w:p>
+    <w:p/>
   </w:endnote>
 </w:endnotes>
 </file>
@@ -3794,6 +3999,7 @@
       <w:pStyle w:val="a8"/>
     </w:pPr>
   </w:p>
+  <w:p/>
 </w:ftr>
 </file>
 
@@ -3805,6 +4011,7 @@
         <w:separator/>
       </w:r>
     </w:p>
+    <w:p/>
   </w:footnote>
   <w:footnote w:type="continuationSeparator" w:id="0">
     <w:p>
@@ -3812,6 +4019,7 @@
         <w:continuationSeparator/>
       </w:r>
     </w:p>
+    <w:p/>
   </w:footnote>
 </w:footnotes>
 </file>
@@ -4800,6 +5008,7 @@
     <w:lsdException w:name="HTML Sample" w:semiHidden="1" w:unhideWhenUsed="1"/>
     <w:lsdException w:name="HTML Typewriter" w:semiHidden="1" w:unhideWhenUsed="1"/>
     <w:lsdException w:name="HTML Variable" w:semiHidden="1" w:unhideWhenUsed="1"/>
+    <w:lsdException w:name="Normal Table" w:semiHidden="1" w:unhideWhenUsed="1"/>
     <w:lsdException w:name="annotation subject" w:semiHidden="1" w:unhideWhenUsed="1"/>
     <w:lsdException w:name="No List" w:semiHidden="1" w:unhideWhenUsed="1"/>
     <w:lsdException w:name="Outline List 1" w:semiHidden="1" w:unhideWhenUsed="1"/>
@@ -4846,8 +5055,10 @@
     <w:lsdException w:name="Table Subtle 2" w:semiHidden="1" w:unhideWhenUsed="1"/>
     <w:lsdException w:name="Table Web 1" w:semiHidden="1" w:unhideWhenUsed="1"/>
     <w:lsdException w:name="Table Web 2" w:semiHidden="1" w:unhideWhenUsed="1"/>
+    <w:lsdException w:name="Table Web 3" w:semiHidden="1" w:unhideWhenUsed="1"/>
     <w:lsdException w:name="Balloon Text" w:semiHidden="1" w:unhideWhenUsed="1"/>
     <w:lsdException w:name="Table Grid" w:uiPriority="39"/>
+    <w:lsdException w:name="Table Theme" w:semiHidden="1" w:unhideWhenUsed="1"/>
     <w:lsdException w:name="Placeholder Text" w:semiHidden="1"/>
     <w:lsdException w:name="No Spacing" w:uiPriority="1" w:qFormat="1"/>
     <w:lsdException w:name="Light Shading" w:uiPriority="60"/>
@@ -5128,7 +5339,6 @@
   <w:style w:type="character" w:default="1" w:styleId="a0">
     <w:name w:val="Default Paragraph Font"/>
     <w:uiPriority w:val="1"/>
-    <w:semiHidden/>
     <w:unhideWhenUsed/>
   </w:style>
   <w:style w:type="table" w:default="1" w:styleId="a1">
@@ -5726,7 +5936,7 @@
 </file>
 
 <file path=customXml/itemProps1.xml><?xml version="1.0" encoding="utf-8"?>
-<ds:datastoreItem xmlns:ds="http://schemas.openxmlformats.org/officeDocument/2006/customXml" ds:itemID="{56EBEBB9-FEAC-491E-B293-F87B8B86852C}">
+<ds:datastoreItem xmlns:ds="http://schemas.openxmlformats.org/officeDocument/2006/customXml" ds:itemID="{4627A8C1-6C59-4977-BB2E-06CF537EC543}">
   <ds:schemaRefs>
     <ds:schemaRef ds:uri="http://schemas.openxmlformats.org/officeDocument/2006/bibliography"/>
   </ds:schemaRefs>
